--- a/Martin Paliiski/Занятие 8/Bug Template (3).docx
+++ b/Martin Paliiski/Занятие 8/Bug Template (3).docx
@@ -218,8 +218,8 @@
         <w:tblLook w:val="04A0"/>
       </w:tblPr>
       <w:tblGrid>
-        <w:gridCol w:w="1303"/>
-        <w:gridCol w:w="8273"/>
+        <w:gridCol w:w="1302"/>
+        <w:gridCol w:w="8274"/>
       </w:tblGrid>
       <w:tr>
         <w:tc>
@@ -456,7 +456,7 @@
                 <w:iCs/>
                 <w:color w:val="7F7F7F"/>
               </w:rPr>
-              <w:t>2</w:t>
+              <w:t>4</w:t>
             </w:r>
           </w:p>
         </w:tc>

--- a/Martin Paliiski/Занятие 8/Bug Template (3).docx
+++ b/Martin Paliiski/Занятие 8/Bug Template (3).docx
@@ -562,65 +562,100 @@
                 <w:iCs/>
                 <w:color w:val="7F7F7F"/>
               </w:rPr>
+              <w:t>1.Have some products in the cart</w:t>
+            </w:r>
+            <w:r>
+              <w:rPr>
+                <w:rFonts w:ascii="Calibri" w:hAnsi="Calibri"/>
+                <w:i/>
+                <w:iCs/>
+                <w:color w:val="7F7F7F"/>
+              </w:rPr>
               <w:br/>
-              <w:t>1.Click Cart</w:t>
-            </w:r>
-          </w:p>
-          <w:p>
-            <w:pPr>
-              <w:rPr>
-                <w:rFonts w:ascii="Calibri" w:hAnsi="Calibri"/>
-                <w:i/>
-                <w:iCs/>
-                <w:color w:val="7F7F7F"/>
-              </w:rPr>
-            </w:pPr>
-            <w:r>
-              <w:rPr>
-                <w:rFonts w:ascii="Calibri" w:hAnsi="Calibri"/>
-                <w:i/>
-                <w:iCs/>
-                <w:color w:val="7F7F7F"/>
-              </w:rPr>
-              <w:t>2.Follow steps to shipping</w:t>
-            </w:r>
-          </w:p>
-          <w:p>
-            <w:pPr>
-              <w:rPr>
-                <w:rFonts w:ascii="Calibri" w:hAnsi="Calibri"/>
-                <w:i/>
-                <w:iCs/>
-                <w:color w:val="7F7F7F"/>
-              </w:rPr>
-            </w:pPr>
-            <w:r>
-              <w:rPr>
-                <w:rFonts w:ascii="Calibri" w:hAnsi="Calibri"/>
-                <w:i/>
-                <w:iCs/>
-                <w:color w:val="7F7F7F"/>
-              </w:rPr>
-              <w:t>3.Click (Terms of Service)</w:t>
-            </w:r>
-          </w:p>
-          <w:p>
-            <w:pPr>
-              <w:rPr>
-                <w:rFonts w:ascii="Calibri" w:hAnsi="Calibri"/>
-                <w:i/>
-                <w:iCs/>
-                <w:color w:val="7F7F7F"/>
-              </w:rPr>
-            </w:pPr>
-            <w:r>
-              <w:rPr>
-                <w:rFonts w:ascii="Calibri" w:hAnsi="Calibri"/>
-                <w:i/>
-                <w:iCs/>
-                <w:color w:val="7F7F7F"/>
-              </w:rPr>
-              <w:t xml:space="preserve">4.See attachments </w:t>
+              <w:t>2</w:t>
+            </w:r>
+            <w:r>
+              <w:rPr>
+                <w:rFonts w:ascii="Calibri" w:hAnsi="Calibri"/>
+                <w:i/>
+                <w:iCs/>
+                <w:color w:val="7F7F7F"/>
+              </w:rPr>
+              <w:t>.Click Cart</w:t>
+            </w:r>
+          </w:p>
+          <w:p>
+            <w:pPr>
+              <w:rPr>
+                <w:rFonts w:ascii="Calibri" w:hAnsi="Calibri"/>
+                <w:i/>
+                <w:iCs/>
+                <w:color w:val="7F7F7F"/>
+              </w:rPr>
+            </w:pPr>
+            <w:r>
+              <w:rPr>
+                <w:rFonts w:ascii="Calibri" w:hAnsi="Calibri"/>
+                <w:i/>
+                <w:iCs/>
+                <w:color w:val="7F7F7F"/>
+              </w:rPr>
+              <w:t>3</w:t>
+            </w:r>
+            <w:r>
+              <w:rPr>
+                <w:rFonts w:ascii="Calibri" w:hAnsi="Calibri"/>
+                <w:i/>
+                <w:iCs/>
+                <w:color w:val="7F7F7F"/>
+              </w:rPr>
+              <w:t>.Follow steps to shipping</w:t>
+            </w:r>
+          </w:p>
+          <w:p>
+            <w:pPr>
+              <w:rPr>
+                <w:rFonts w:ascii="Calibri" w:hAnsi="Calibri"/>
+                <w:i/>
+                <w:iCs/>
+                <w:color w:val="7F7F7F"/>
+              </w:rPr>
+            </w:pPr>
+            <w:r>
+              <w:rPr>
+                <w:rFonts w:ascii="Calibri" w:hAnsi="Calibri"/>
+                <w:i/>
+                <w:iCs/>
+                <w:color w:val="7F7F7F"/>
+              </w:rPr>
+              <w:t>4</w:t>
+            </w:r>
+            <w:r>
+              <w:rPr>
+                <w:rFonts w:ascii="Calibri" w:hAnsi="Calibri"/>
+                <w:i/>
+                <w:iCs/>
+                <w:color w:val="7F7F7F"/>
+              </w:rPr>
+              <w:t>.Click (Terms of Service)</w:t>
+            </w:r>
+            <w:r>
+              <w:rPr>
+                <w:rFonts w:ascii="Calibri" w:hAnsi="Calibri"/>
+                <w:i/>
+                <w:iCs/>
+                <w:color w:val="7F7F7F"/>
+              </w:rPr>
+              <w:t xml:space="preserve"> </w:t>
+            </w:r>
+            <w:r>
+              <w:rPr>
+                <w:rFonts w:ascii="Calibri" w:hAnsi="Calibri"/>
+                <w:i/>
+                <w:iCs/>
+                <w:color w:val="7F7F7F"/>
+              </w:rPr>
+              <w:t xml:space="preserve">See attachments </w:t>
             </w:r>
           </w:p>
         </w:tc>
@@ -884,8 +919,17 @@
                 <w:bCs/>
                 <w:color w:val="000000"/>
               </w:rPr>
+              <w:t>Environme</w:t>
+            </w:r>
+            <w:r>
+              <w:rPr>
+                <w:rFonts w:ascii="Calibri" w:hAnsi="Calibri"/>
+                <w:b/>
+                <w:bCs/>
+                <w:color w:val="000000"/>
+              </w:rPr>
               <w:lastRenderedPageBreak/>
-              <w:t>Environment</w:t>
+              <w:t>nt</w:t>
             </w:r>
           </w:p>
         </w:tc>
@@ -910,6 +954,7 @@
                 <w:iCs/>
                 <w:color w:val="7F7F7F"/>
               </w:rPr>
+              <w:lastRenderedPageBreak/>
               <w:t xml:space="preserve">Win 10 Pro 64 bit </w:t>
             </w:r>
             <w:proofErr w:type="gramStart"/>
@@ -967,6 +1012,7 @@
                 <w:bCs/>
                 <w:color w:val="000000"/>
               </w:rPr>
+              <w:lastRenderedPageBreak/>
               <w:t>Comments</w:t>
             </w:r>
           </w:p>

--- a/Martin Paliiski/Занятие 8/Bug Template (3).docx
+++ b/Martin Paliiski/Занятие 8/Bug Template (3).docx
@@ -648,14 +648,71 @@
               </w:rPr>
               <w:t xml:space="preserve"> </w:t>
             </w:r>
-            <w:r>
-              <w:rPr>
-                <w:rFonts w:ascii="Calibri" w:hAnsi="Calibri"/>
-                <w:i/>
-                <w:iCs/>
-                <w:color w:val="7F7F7F"/>
-              </w:rPr>
-              <w:t xml:space="preserve">See attachments </w:t>
+          </w:p>
+          <w:p>
+            <w:pPr>
+              <w:rPr>
+                <w:rFonts w:ascii="Calibri" w:hAnsi="Calibri"/>
+                <w:i/>
+                <w:iCs/>
+                <w:color w:val="7F7F7F"/>
+              </w:rPr>
+            </w:pPr>
+          </w:p>
+          <w:p>
+            <w:pPr>
+              <w:rPr>
+                <w:rFonts w:ascii="Calibri" w:hAnsi="Calibri"/>
+                <w:i/>
+                <w:iCs/>
+                <w:color w:val="7F7F7F"/>
+              </w:rPr>
+            </w:pPr>
+            <w:r>
+              <w:rPr>
+                <w:rFonts w:ascii="Calibri" w:hAnsi="Calibri"/>
+                <w:i/>
+                <w:iCs/>
+                <w:color w:val="7F7F7F"/>
+              </w:rPr>
+              <w:t xml:space="preserve">Expected result : Terms of service should be like </w:t>
+            </w:r>
+            <w:r>
+              <w:rPr>
+                <w:rFonts w:ascii="Calibri" w:hAnsi="Calibri"/>
+                <w:i/>
+                <w:iCs/>
+                <w:color w:val="7F7F7F"/>
+              </w:rPr>
+              <w:t>patterns of service</w:t>
+            </w:r>
+            <w:r>
+              <w:rPr>
+                <w:rFonts w:ascii="Calibri" w:hAnsi="Calibri"/>
+                <w:i/>
+                <w:iCs/>
+                <w:color w:val="7F7F7F"/>
+              </w:rPr>
+              <w:t xml:space="preserve"> </w:t>
+            </w:r>
+            <w:r>
+              <w:rPr>
+                <w:rFonts w:ascii="Calibri" w:hAnsi="Calibri"/>
+                <w:i/>
+                <w:iCs/>
+                <w:color w:val="7F7F7F"/>
+              </w:rPr>
+              <w:br/>
+            </w:r>
+            <w:r>
+              <w:rPr>
+                <w:rFonts w:ascii="Calibri" w:hAnsi="Calibri"/>
+                <w:i/>
+                <w:iCs/>
+                <w:color w:val="7F7F7F"/>
+              </w:rPr>
+              <w:br/>
+              <w:t>Actual results : See Attachment</w:t>
             </w:r>
           </w:p>
         </w:tc>
@@ -875,6 +932,7 @@
                 <w:bCs/>
                 <w:color w:val="000000"/>
               </w:rPr>
+              <w:lastRenderedPageBreak/>
               <w:t>Version/Build number (Found in)</w:t>
             </w:r>
           </w:p>
@@ -919,17 +977,7 @@
                 <w:bCs/>
                 <w:color w:val="000000"/>
               </w:rPr>
-              <w:t>Environme</w:t>
-            </w:r>
-            <w:r>
-              <w:rPr>
-                <w:rFonts w:ascii="Calibri" w:hAnsi="Calibri"/>
-                <w:b/>
-                <w:bCs/>
-                <w:color w:val="000000"/>
-              </w:rPr>
-              <w:lastRenderedPageBreak/>
-              <w:t>nt</w:t>
+              <w:t>Environment</w:t>
             </w:r>
           </w:p>
         </w:tc>
@@ -954,7 +1002,6 @@
                 <w:iCs/>
                 <w:color w:val="7F7F7F"/>
               </w:rPr>
-              <w:lastRenderedPageBreak/>
               <w:t xml:space="preserve">Win 10 Pro 64 bit </w:t>
             </w:r>
             <w:proofErr w:type="gramStart"/>
@@ -1012,7 +1059,6 @@
                 <w:bCs/>
                 <w:color w:val="000000"/>
               </w:rPr>
-              <w:lastRenderedPageBreak/>
               <w:t>Comments</w:t>
             </w:r>
           </w:p>

--- a/Martin Paliiski/Занятие 8/Bug Template (3).docx
+++ b/Martin Paliiski/Занятие 8/Bug Template (3).docx
@@ -218,8 +218,8 @@
         <w:tblLook w:val="04A0"/>
       </w:tblPr>
       <w:tblGrid>
-        <w:gridCol w:w="1302"/>
-        <w:gridCol w:w="8274"/>
+        <w:gridCol w:w="1303"/>
+        <w:gridCol w:w="8273"/>
       </w:tblGrid>
       <w:tr>
         <w:tc>
@@ -562,6 +562,43 @@
                 <w:iCs/>
                 <w:color w:val="7F7F7F"/>
               </w:rPr>
+              <w:t>Preconditions:</w:t>
+            </w:r>
+          </w:p>
+          <w:p>
+            <w:pPr>
+              <w:rPr>
+                <w:rFonts w:ascii="Calibri" w:hAnsi="Calibri"/>
+                <w:i/>
+                <w:iCs/>
+                <w:color w:val="7F7F7F"/>
+              </w:rPr>
+            </w:pPr>
+            <w:r>
+              <w:rPr>
+                <w:rFonts w:ascii="Calibri" w:hAnsi="Calibri"/>
+                <w:i/>
+                <w:iCs/>
+                <w:color w:val="7F7F7F"/>
+              </w:rPr>
+              <w:t>User have</w:t>
+            </w:r>
+            <w:r>
+              <w:rPr>
+                <w:rFonts w:ascii="Calibri" w:hAnsi="Calibri"/>
+                <w:i/>
+                <w:iCs/>
+                <w:color w:val="7F7F7F"/>
+              </w:rPr>
+              <w:br/>
+            </w:r>
+            <w:r>
+              <w:rPr>
+                <w:rFonts w:ascii="Calibri" w:hAnsi="Calibri"/>
+                <w:i/>
+                <w:iCs/>
+                <w:color w:val="7F7F7F"/>
+              </w:rPr>
               <w:t>1.Have some products in the cart</w:t>
             </w:r>
             <w:r>
@@ -675,25 +712,25 @@
                 <w:iCs/>
                 <w:color w:val="7F7F7F"/>
               </w:rPr>
-              <w:t xml:space="preserve">Expected result : Terms of service should be like </w:t>
-            </w:r>
-            <w:r>
-              <w:rPr>
-                <w:rFonts w:ascii="Calibri" w:hAnsi="Calibri"/>
-                <w:i/>
-                <w:iCs/>
-                <w:color w:val="7F7F7F"/>
-              </w:rPr>
-              <w:t>patterns of service</w:t>
-            </w:r>
-            <w:r>
-              <w:rPr>
-                <w:rFonts w:ascii="Calibri" w:hAnsi="Calibri"/>
-                <w:i/>
-                <w:iCs/>
-                <w:color w:val="7F7F7F"/>
-              </w:rPr>
-              <w:t xml:space="preserve"> </w:t>
+              <w:t>Expected resul</w:t>
+            </w:r>
+            <w:r>
+              <w:rPr>
+                <w:rFonts w:ascii="Calibri" w:hAnsi="Calibri"/>
+                <w:i/>
+                <w:iCs/>
+                <w:color w:val="7F7F7F"/>
+              </w:rPr>
+              <w:t xml:space="preserve">t : Terms of service for form 4334 of </w:t>
+            </w:r>
+            <w:r>
+              <w:rPr>
+                <w:rFonts w:ascii="Calibri" w:hAnsi="Calibri"/>
+                <w:i/>
+                <w:iCs/>
+                <w:color w:val="7F7F7F"/>
+              </w:rPr>
+              <w:t>specification of product owner</w:t>
             </w:r>
             <w:r>
               <w:rPr>
@@ -712,7 +749,25 @@
                 <w:color w:val="7F7F7F"/>
               </w:rPr>
               <w:br/>
-              <w:t>Actual results : See Attachment</w:t>
+              <w:t>Actual results :There are “Rules#” witch are not correct ( see a</w:t>
+            </w:r>
+            <w:r>
+              <w:rPr>
+                <w:rFonts w:ascii="Calibri" w:hAnsi="Calibri"/>
+                <w:i/>
+                <w:iCs/>
+                <w:color w:val="7F7F7F"/>
+              </w:rPr>
+              <w:t>ttachmen</w:t>
+            </w:r>
+            <w:r>
+              <w:rPr>
+                <w:rFonts w:ascii="Calibri" w:hAnsi="Calibri"/>
+                <w:i/>
+                <w:iCs/>
+                <w:color w:val="7F7F7F"/>
+              </w:rPr>
+              <w:t>t)</w:t>
             </w:r>
           </w:p>
         </w:tc>
@@ -826,6 +881,7 @@
                 <w:bCs/>
                 <w:color w:val="000000"/>
               </w:rPr>
+              <w:lastRenderedPageBreak/>
               <w:t>Status</w:t>
             </w:r>
           </w:p>
@@ -932,7 +988,6 @@
                 <w:bCs/>
                 <w:color w:val="000000"/>
               </w:rPr>
-              <w:lastRenderedPageBreak/>
               <w:t>Version/Build number (Found in)</w:t>
             </w:r>
           </w:p>
